--- a/Homework Problems/Chapter2_Problems.docx
+++ b/Homework Problems/Chapter2_Problems.docx
@@ -12,12 +12,21 @@
     </w:p>
     <w:p>
       <w:r>
-        <w:t>Problem 2.1</w:t>
-      </w:r>
-    </w:p>
-    <w:p>
-      <w:r>
-        <w:t>Determine the x and y components of the force vector shown below.</w:t>
+        <w:t>Problem 2.</w:t>
+      </w:r>
+      <w:r>
+        <w:t>1</w:t>
+      </w:r>
+    </w:p>
+    <w:p>
+      <w:r>
+        <w:t xml:space="preserve">A 30 kg barrel is sitting on a handcart as shown below. </w:t>
+      </w:r>
+      <w:r>
+        <w:t>Determine the normal forces at A and B</w:t>
+      </w:r>
+      <w:r>
+        <w:t>.</w:t>
       </w:r>
     </w:p>
     <w:p>
@@ -29,454 +38,7 @@
           <w:noProof/>
         </w:rPr>
         <w:drawing>
-          <wp:inline distT="0" distB="0" distL="0" distR="0" wp14:anchorId="67BF46CE" wp14:editId="300C337D">
-            <wp:extent cx="2569335" cy="2286000"/>
-            <wp:effectExtent l="0" t="0" r="2540" b="0"/>
-            <wp:docPr id="1" name="Picture 1"/>
-            <wp:cNvGraphicFramePr>
-              <a:graphicFrameLocks xmlns:a="http://schemas.openxmlformats.org/drawingml/2006/main" noChangeAspect="1"/>
-            </wp:cNvGraphicFramePr>
-            <a:graphic xmlns:a="http://schemas.openxmlformats.org/drawingml/2006/main">
-              <a:graphicData uri="http://schemas.openxmlformats.org/drawingml/2006/picture">
-                <pic:pic xmlns:pic="http://schemas.openxmlformats.org/drawingml/2006/picture">
-                  <pic:nvPicPr>
-                    <pic:cNvPr id="0" name=""/>
-                    <pic:cNvPicPr/>
-                  </pic:nvPicPr>
-                  <pic:blipFill>
-                    <a:blip r:embed="rId4"/>
-                    <a:stretch>
-                      <a:fillRect/>
-                    </a:stretch>
-                  </pic:blipFill>
-                  <pic:spPr>
-                    <a:xfrm>
-                      <a:off x="0" y="0"/>
-                      <a:ext cx="2570535" cy="2287068"/>
-                    </a:xfrm>
-                    <a:prstGeom prst="rect">
-                      <a:avLst/>
-                    </a:prstGeom>
-                  </pic:spPr>
-                </pic:pic>
-              </a:graphicData>
-            </a:graphic>
-          </wp:inline>
-        </w:drawing>
-      </w:r>
-    </w:p>
-    <w:p>
-      <w:r>
-        <w:t xml:space="preserve">Solution: </w:t>
-      </w:r>
-      <w:proofErr w:type="spellStart"/>
-      <w:r>
-        <w:t>F</w:t>
-      </w:r>
-      <w:r>
-        <w:rPr>
-          <w:vertAlign w:val="subscript"/>
-        </w:rPr>
-        <w:t>x</w:t>
-      </w:r>
-      <w:proofErr w:type="spellEnd"/>
-      <w:r>
-        <w:t xml:space="preserve">=692.8 N, </w:t>
-      </w:r>
-      <w:proofErr w:type="spellStart"/>
-      <w:r>
-        <w:t>F</w:t>
-      </w:r>
-      <w:r>
-        <w:rPr>
-          <w:vertAlign w:val="subscript"/>
-        </w:rPr>
-        <w:t>y</w:t>
-      </w:r>
-      <w:proofErr w:type="spellEnd"/>
-      <w:r>
-        <w:t>=400N</w:t>
-      </w:r>
-    </w:p>
-    <w:p>
-      <w:r>
-        <w:t>Problem 2.2</w:t>
-      </w:r>
-    </w:p>
-    <w:p>
-      <w:r>
-        <w:t>Determine the x, y, and z components of the vector shown below.</w:t>
-      </w:r>
-    </w:p>
-    <w:p>
-      <w:pPr>
-        <w:jc w:val="center"/>
-      </w:pPr>
-      <w:r>
-        <w:rPr>
-          <w:noProof/>
-        </w:rPr>
-        <w:drawing>
-          <wp:inline distT="0" distB="0" distL="0" distR="0" wp14:anchorId="5F201667" wp14:editId="6D085F02">
-            <wp:extent cx="3100680" cy="2639683"/>
-            <wp:effectExtent l="0" t="0" r="5080" b="8890"/>
-            <wp:docPr id="2" name="Picture 2"/>
-            <wp:cNvGraphicFramePr>
-              <a:graphicFrameLocks xmlns:a="http://schemas.openxmlformats.org/drawingml/2006/main" noChangeAspect="1"/>
-            </wp:cNvGraphicFramePr>
-            <a:graphic xmlns:a="http://schemas.openxmlformats.org/drawingml/2006/main">
-              <a:graphicData uri="http://schemas.openxmlformats.org/drawingml/2006/picture">
-                <pic:pic xmlns:pic="http://schemas.openxmlformats.org/drawingml/2006/picture">
-                  <pic:nvPicPr>
-                    <pic:cNvPr id="0" name=""/>
-                    <pic:cNvPicPr/>
-                  </pic:nvPicPr>
-                  <pic:blipFill>
-                    <a:blip r:embed="rId5"/>
-                    <a:stretch>
-                      <a:fillRect/>
-                    </a:stretch>
-                  </pic:blipFill>
-                  <pic:spPr>
-                    <a:xfrm>
-                      <a:off x="0" y="0"/>
-                      <a:ext cx="3101514" cy="2640393"/>
-                    </a:xfrm>
-                    <a:prstGeom prst="rect">
-                      <a:avLst/>
-                    </a:prstGeom>
-                  </pic:spPr>
-                </pic:pic>
-              </a:graphicData>
-            </a:graphic>
-          </wp:inline>
-        </w:drawing>
-      </w:r>
-    </w:p>
-    <w:p>
-      <w:r>
-        <w:t xml:space="preserve">Solution: </w:t>
-      </w:r>
-      <w:proofErr w:type="spellStart"/>
-      <w:r>
-        <w:t>F</w:t>
-      </w:r>
-      <w:r>
-        <w:rPr>
-          <w:vertAlign w:val="subscript"/>
-        </w:rPr>
-        <w:t>x</w:t>
-      </w:r>
-      <w:proofErr w:type="spellEnd"/>
-      <w:r>
-        <w:t xml:space="preserve">=4.17 </w:t>
-      </w:r>
-      <w:proofErr w:type="spellStart"/>
-      <w:r>
-        <w:t>kN</w:t>
-      </w:r>
-      <w:proofErr w:type="spellEnd"/>
-      <w:r>
-        <w:t xml:space="preserve">, </w:t>
-      </w:r>
-      <w:proofErr w:type="spellStart"/>
-      <w:r>
-        <w:t>F</w:t>
-      </w:r>
-      <w:r>
-        <w:rPr>
-          <w:vertAlign w:val="subscript"/>
-        </w:rPr>
-        <w:t>y</w:t>
-      </w:r>
-      <w:proofErr w:type="spellEnd"/>
-      <w:r>
-        <w:t xml:space="preserve">=2.54 </w:t>
-      </w:r>
-      <w:proofErr w:type="spellStart"/>
-      <w:r>
-        <w:t>kN</w:t>
-      </w:r>
-      <w:proofErr w:type="spellEnd"/>
-      <w:r>
-        <w:t xml:space="preserve">, </w:t>
-      </w:r>
-      <w:proofErr w:type="spellStart"/>
-      <w:r>
-        <w:t>F</w:t>
-      </w:r>
-      <w:r>
-        <w:rPr>
-          <w:vertAlign w:val="subscript"/>
-        </w:rPr>
-        <w:t>z</w:t>
-      </w:r>
-      <w:proofErr w:type="spellEnd"/>
-      <w:r>
-        <w:t xml:space="preserve">=-3.50 </w:t>
-      </w:r>
-      <w:proofErr w:type="spellStart"/>
-      <w:r>
-        <w:t>kN</w:t>
-      </w:r>
-      <w:proofErr w:type="spellEnd"/>
-    </w:p>
-    <w:p/>
-    <w:p/>
-    <w:p>
-      <w:r>
-        <w:lastRenderedPageBreak/>
-        <w:t>Problem 2.3</w:t>
-      </w:r>
-    </w:p>
-    <w:p>
-      <w:r>
-        <w:t>Determine the x and y components of the sum of the two vectors shown below.</w:t>
-      </w:r>
-    </w:p>
-    <w:p>
-      <w:pPr>
-        <w:jc w:val="center"/>
-      </w:pPr>
-      <w:r>
-        <w:rPr>
-          <w:noProof/>
-        </w:rPr>
-        <w:drawing>
-          <wp:inline distT="0" distB="0" distL="0" distR="0" wp14:anchorId="7531B7A6" wp14:editId="0F5F591D">
-            <wp:extent cx="2396100" cy="2553419"/>
-            <wp:effectExtent l="0" t="0" r="4445" b="0"/>
-            <wp:docPr id="3" name="Picture 3"/>
-            <wp:cNvGraphicFramePr>
-              <a:graphicFrameLocks xmlns:a="http://schemas.openxmlformats.org/drawingml/2006/main" noChangeAspect="1"/>
-            </wp:cNvGraphicFramePr>
-            <a:graphic xmlns:a="http://schemas.openxmlformats.org/drawingml/2006/main">
-              <a:graphicData uri="http://schemas.openxmlformats.org/drawingml/2006/picture">
-                <pic:pic xmlns:pic="http://schemas.openxmlformats.org/drawingml/2006/picture">
-                  <pic:nvPicPr>
-                    <pic:cNvPr id="0" name=""/>
-                    <pic:cNvPicPr/>
-                  </pic:nvPicPr>
-                  <pic:blipFill>
-                    <a:blip r:embed="rId6"/>
-                    <a:stretch>
-                      <a:fillRect/>
-                    </a:stretch>
-                  </pic:blipFill>
-                  <pic:spPr>
-                    <a:xfrm>
-                      <a:off x="0" y="0"/>
-                      <a:ext cx="2397471" cy="2554880"/>
-                    </a:xfrm>
-                    <a:prstGeom prst="rect">
-                      <a:avLst/>
-                    </a:prstGeom>
-                  </pic:spPr>
-                </pic:pic>
-              </a:graphicData>
-            </a:graphic>
-          </wp:inline>
-        </w:drawing>
-      </w:r>
-    </w:p>
-    <w:p>
-      <w:r>
-        <w:t xml:space="preserve">Solution: </w:t>
-      </w:r>
-      <w:proofErr w:type="spellStart"/>
-      <w:r>
-        <w:t>F</w:t>
-      </w:r>
-      <w:r>
-        <w:rPr>
-          <w:vertAlign w:val="subscript"/>
-        </w:rPr>
-        <w:t>total</w:t>
-      </w:r>
-      <w:proofErr w:type="spellEnd"/>
-      <w:r>
-        <w:t xml:space="preserve"> </w:t>
-      </w:r>
-      <w:r>
-        <w:t>=</w:t>
-      </w:r>
-      <w:r>
-        <w:t xml:space="preserve"> </w:t>
-      </w:r>
-      <w:r>
-        <w:t>[58.2, 41.7] lbs</w:t>
-      </w:r>
-    </w:p>
-    <w:p>
-      <w:r>
-        <w:t>Problem 2.4</w:t>
-      </w:r>
-    </w:p>
-    <w:p>
-      <w:r>
-        <w:t>There are two forces acting on a barge as shown below (F</w:t>
-      </w:r>
-      <w:r>
-        <w:rPr>
-          <w:vertAlign w:val="subscript"/>
-        </w:rPr>
-        <w:t>1</w:t>
-      </w:r>
-      <w:r>
-        <w:t xml:space="preserve"> and F</w:t>
-      </w:r>
-      <w:r>
-        <w:rPr>
-          <w:vertAlign w:val="subscript"/>
-        </w:rPr>
-        <w:t>2</w:t>
-      </w:r>
-      <w:r>
-        <w:t>). T</w:t>
-      </w:r>
-      <w:r>
-        <w:t>he magnitude and direction of F</w:t>
-      </w:r>
-      <w:r>
-        <w:rPr>
-          <w:vertAlign w:val="subscript"/>
-        </w:rPr>
-        <w:t>1</w:t>
-      </w:r>
-      <w:r>
-        <w:t xml:space="preserve"> is known, but the magnitude and direction of F</w:t>
-      </w:r>
-      <w:r>
-        <w:rPr>
-          <w:vertAlign w:val="subscript"/>
-        </w:rPr>
-        <w:t>2</w:t>
-      </w:r>
-      <w:r>
-        <w:t xml:space="preserve"> is not. If the sum of the two forces is 600</w:t>
-      </w:r>
-      <w:r>
-        <w:t xml:space="preserve"> </w:t>
-      </w:r>
-      <w:r>
-        <w:t xml:space="preserve">N along the </w:t>
-      </w:r>
-      <w:r>
-        <w:t>x-axis</w:t>
-      </w:r>
-      <w:r>
-        <w:t>, what must the magnitude and direction of F</w:t>
-      </w:r>
-      <w:r>
-        <w:rPr>
-          <w:vertAlign w:val="subscript"/>
-        </w:rPr>
-        <w:t>2</w:t>
-      </w:r>
-      <w:r>
-        <w:t xml:space="preserve"> be?</w:t>
-      </w:r>
-    </w:p>
-    <w:p>
-      <w:pPr>
-        <w:jc w:val="center"/>
-      </w:pPr>
-      <w:r>
-        <w:rPr>
-          <w:noProof/>
-        </w:rPr>
-        <w:drawing>
-          <wp:inline distT="0" distB="0" distL="0" distR="0" wp14:anchorId="57EA601C" wp14:editId="55760350">
-            <wp:extent cx="4865298" cy="2366635"/>
-            <wp:effectExtent l="0" t="0" r="0" b="0"/>
-            <wp:docPr id="6" name="Picture 6"/>
-            <wp:cNvGraphicFramePr>
-              <a:graphicFrameLocks xmlns:a="http://schemas.openxmlformats.org/drawingml/2006/main" noChangeAspect="1"/>
-            </wp:cNvGraphicFramePr>
-            <a:graphic xmlns:a="http://schemas.openxmlformats.org/drawingml/2006/main">
-              <a:graphicData uri="http://schemas.openxmlformats.org/drawingml/2006/picture">
-                <pic:pic xmlns:pic="http://schemas.openxmlformats.org/drawingml/2006/picture">
-                  <pic:nvPicPr>
-                    <pic:cNvPr id="0" name=""/>
-                    <pic:cNvPicPr/>
-                  </pic:nvPicPr>
-                  <pic:blipFill>
-                    <a:blip r:embed="rId7"/>
-                    <a:stretch>
-                      <a:fillRect/>
-                    </a:stretch>
-                  </pic:blipFill>
-                  <pic:spPr>
-                    <a:xfrm>
-                      <a:off x="0" y="0"/>
-                      <a:ext cx="4867497" cy="2367705"/>
-                    </a:xfrm>
-                    <a:prstGeom prst="rect">
-                      <a:avLst/>
-                    </a:prstGeom>
-                  </pic:spPr>
-                </pic:pic>
-              </a:graphicData>
-            </a:graphic>
-          </wp:inline>
-        </w:drawing>
-      </w:r>
-    </w:p>
-    <w:p>
-      <w:r>
-        <w:t xml:space="preserve">Solution: </w:t>
-      </w:r>
-      <w:r>
-        <w:t>F</w:t>
-      </w:r>
-      <w:r>
-        <w:rPr>
-          <w:vertAlign w:val="subscript"/>
-        </w:rPr>
-        <w:t>2</w:t>
-      </w:r>
-      <w:r>
-        <w:t>=390.3 N at 41.2</w:t>
-      </w:r>
-      <w:r>
-        <w:rPr>
-          <w:vertAlign w:val="superscript"/>
-        </w:rPr>
-        <w:t>o</w:t>
-      </w:r>
-      <w:r>
-        <w:t xml:space="preserve"> below the x axis</w:t>
-      </w:r>
-    </w:p>
-    <w:p/>
-    <w:p/>
-    <w:p>
-      <w:r>
-        <w:lastRenderedPageBreak/>
-        <w:t>Problem 2.5</w:t>
-      </w:r>
-    </w:p>
-    <w:p>
-      <w:r>
-        <w:t xml:space="preserve">A 30 kg barrel is sitting on a handcart as shown below. </w:t>
-      </w:r>
-      <w:r>
-        <w:t>Determine the normal forces at A and B</w:t>
-      </w:r>
-      <w:r>
-        <w:t>.</w:t>
-      </w:r>
-    </w:p>
-    <w:p>
-      <w:pPr>
-        <w:jc w:val="center"/>
-      </w:pPr>
-      <w:r>
-        <w:rPr>
-          <w:noProof/>
-        </w:rPr>
-        <w:drawing>
-          <wp:inline distT="0" distB="0" distL="0" distR="0">
+          <wp:inline distT="0" distB="0" distL="0" distR="0" wp14:anchorId="7217B7B6" wp14:editId="12EFA4B3">
             <wp:extent cx="3160699" cy="2872740"/>
             <wp:effectExtent l="0" t="0" r="1905" b="3810"/>
             <wp:docPr id="10" name="Picture 10"/>
@@ -491,7 +53,7 @@
                     <pic:cNvPicPr/>
                   </pic:nvPicPr>
                   <pic:blipFill>
-                    <a:blip r:embed="rId8">
+                    <a:blip r:embed="rId4">
                       <a:extLst>
                         <a:ext uri="{28A0092B-C50C-407E-A947-70E740481C1C}">
                           <a14:useLocalDpi xmlns:a14="http://schemas.microsoft.com/office/drawing/2010/main" val="0"/>
@@ -549,7 +111,10 @@
     </w:p>
     <w:p>
       <w:r>
-        <w:t>Problem 2.6</w:t>
+        <w:t>Problem 2.</w:t>
+      </w:r>
+      <w:r>
+        <w:t>2</w:t>
       </w:r>
     </w:p>
     <w:p>
@@ -569,7 +134,7 @@
           <w:noProof/>
         </w:rPr>
         <w:drawing>
-          <wp:inline distT="0" distB="0" distL="0" distR="0">
+          <wp:inline distT="0" distB="0" distL="0" distR="0" wp14:anchorId="0E8E29F1" wp14:editId="7EEBBDE4">
             <wp:extent cx="3539679" cy="2674620"/>
             <wp:effectExtent l="0" t="0" r="3810" b="0"/>
             <wp:docPr id="11" name="Picture 11"/>
@@ -584,7 +149,7 @@
                     <pic:cNvPicPr/>
                   </pic:nvPicPr>
                   <pic:blipFill>
-                    <a:blip r:embed="rId9">
+                    <a:blip r:embed="rId5">
                       <a:extLst>
                         <a:ext uri="{28A0092B-C50C-407E-A947-70E740481C1C}">
                           <a14:useLocalDpi xmlns:a14="http://schemas.microsoft.com/office/drawing/2010/main" val="0"/>
@@ -654,25 +219,19 @@
       <w:r>
         <w:t>N</w:t>
       </w:r>
-      <w:bookmarkStart w:id="0" w:name="_GoBack"/>
-      <w:bookmarkEnd w:id="0"/>
-    </w:p>
-    <w:p/>
-    <w:p/>
-    <w:p>
-      <w:r>
-        <w:t>Problem 2.7</w:t>
-      </w:r>
-    </w:p>
-    <w:p>
-      <w:r>
-        <w:t xml:space="preserve">A 50 kg truck engine is lifted using the setup shown below. Assuming that the pulleys shown in the diagram are frictionless, what force (P) must be applied to the cable to hold the engine in the position shown below with d = 1m? (Hint: </w:t>
-      </w:r>
-      <w:r>
-        <w:t>Draw a free body diagram of the pulley supporting the engine block</w:t>
-      </w:r>
-      <w:r>
-        <w:t>)</w:t>
+    </w:p>
+    <w:p>
+      <w:r>
+        <w:lastRenderedPageBreak/>
+        <w:t>Problem 2.</w:t>
+      </w:r>
+      <w:r>
+        <w:t>3</w:t>
+      </w:r>
+    </w:p>
+    <w:p>
+      <w:r>
+        <w:t>A traffic light is supported by two cables as shown below. The tension in cable one is measured to be 294.8 N. What is the tension in cable two? What is the mass of the traffic light?</w:t>
       </w:r>
     </w:p>
     <w:p>
@@ -684,7 +243,91 @@
           <w:noProof/>
         </w:rPr>
         <w:drawing>
-          <wp:inline distT="0" distB="0" distL="0" distR="0" wp14:anchorId="298F08E4" wp14:editId="6F54E61C">
+          <wp:inline distT="0" distB="0" distL="0" distR="0" wp14:anchorId="524313B0" wp14:editId="725716E2">
+            <wp:extent cx="3790950" cy="2335784"/>
+            <wp:effectExtent l="0" t="0" r="0" b="7620"/>
+            <wp:docPr id="4" name="Picture 4" descr="A picture containing orange, game, table&#10;&#10;Description automatically generated"/>
+            <wp:cNvGraphicFramePr>
+              <a:graphicFrameLocks xmlns:a="http://schemas.openxmlformats.org/drawingml/2006/main" noChangeAspect="1"/>
+            </wp:cNvGraphicFramePr>
+            <a:graphic xmlns:a="http://schemas.openxmlformats.org/drawingml/2006/main">
+              <a:graphicData uri="http://schemas.openxmlformats.org/drawingml/2006/picture">
+                <pic:pic xmlns:pic="http://schemas.openxmlformats.org/drawingml/2006/picture">
+                  <pic:nvPicPr>
+                    <pic:cNvPr id="10" name="5F88109.tmp"/>
+                    <pic:cNvPicPr/>
+                  </pic:nvPicPr>
+                  <pic:blipFill>
+                    <a:blip r:embed="rId6">
+                      <a:extLst>
+                        <a:ext uri="{28A0092B-C50C-407E-A947-70E740481C1C}">
+                          <a14:useLocalDpi xmlns:a14="http://schemas.microsoft.com/office/drawing/2010/main" val="0"/>
+                        </a:ext>
+                      </a:extLst>
+                    </a:blip>
+                    <a:stretch>
+                      <a:fillRect/>
+                    </a:stretch>
+                  </pic:blipFill>
+                  <pic:spPr>
+                    <a:xfrm>
+                      <a:off x="0" y="0"/>
+                      <a:ext cx="3837337" cy="2364365"/>
+                    </a:xfrm>
+                    <a:prstGeom prst="rect">
+                      <a:avLst/>
+                    </a:prstGeom>
+                  </pic:spPr>
+                </pic:pic>
+              </a:graphicData>
+            </a:graphic>
+          </wp:inline>
+        </w:drawing>
+      </w:r>
+    </w:p>
+    <w:p>
+      <w:r>
+        <w:t>Solution: T</w:t>
+      </w:r>
+      <w:r>
+        <w:rPr>
+          <w:vertAlign w:val="subscript"/>
+        </w:rPr>
+        <w:t>2</w:t>
+      </w:r>
+      <w:r>
+        <w:t xml:space="preserve"> = 276.6 N, m = 20 kg</w:t>
+      </w:r>
+    </w:p>
+    <w:p>
+      <w:r>
+        <w:t>Problem 2.</w:t>
+      </w:r>
+      <w:r>
+        <w:t>4</w:t>
+      </w:r>
+    </w:p>
+    <w:p>
+      <w:r>
+        <w:t xml:space="preserve">A 50 kg truck engine is lifted using the setup shown below. Assuming that the pulleys shown in the diagram are frictionless, what force (P) must be applied to the cable to hold the engine in the position shown below with d = 1m? (Hint: </w:t>
+      </w:r>
+      <w:r>
+        <w:t>Draw a free body diagram of the pulley supporting the engine block</w:t>
+      </w:r>
+      <w:r>
+        <w:t>)</w:t>
+      </w:r>
+    </w:p>
+    <w:p>
+      <w:pPr>
+        <w:jc w:val="center"/>
+      </w:pPr>
+      <w:r>
+        <w:rPr>
+          <w:noProof/>
+        </w:rPr>
+        <w:drawing>
+          <wp:inline distT="0" distB="0" distL="0" distR="0" wp14:anchorId="34E0CEA3" wp14:editId="2F6411F7">
             <wp:extent cx="3779520" cy="2390466"/>
             <wp:effectExtent l="0" t="0" r="0" b="0"/>
             <wp:docPr id="9" name="Picture 9"/>
@@ -699,7 +342,7 @@
                     <pic:cNvPicPr/>
                   </pic:nvPicPr>
                   <pic:blipFill>
-                    <a:blip r:embed="rId10"/>
+                    <a:blip r:embed="rId7"/>
                     <a:stretch>
                       <a:fillRect/>
                     </a:stretch>
@@ -725,23 +368,20 @@
         <w:t>Solution: P = 442.1 N</w:t>
       </w:r>
     </w:p>
-    <w:p>
-      <w:r>
-        <w:t>Problem 2.8</w:t>
-      </w:r>
-    </w:p>
-    <w:p>
-      <w:r>
-        <w:t xml:space="preserve">Three equally sized cylinders with equal mass are stacked in a groove as shown below. Determine </w:t>
-      </w:r>
-      <w:r>
-        <w:t>all forces acting on cylind</w:t>
-      </w:r>
-      <w:r>
-        <w:t>er C and show</w:t>
-      </w:r>
-      <w:r>
-        <w:t xml:space="preserve"> them in a diagram.</w:t>
+    <w:p/>
+    <w:p/>
+    <w:p>
+      <w:r>
+        <w:lastRenderedPageBreak/>
+        <w:t>Problem 2.</w:t>
+      </w:r>
+      <w:r>
+        <w:t>5</w:t>
+      </w:r>
+    </w:p>
+    <w:p>
+      <w:r>
+        <w:t>Two weights are supported via cables as shown below. If body B has a weight of 60 pounds, what is the expected weight of body A based on the angles of the cables?</w:t>
       </w:r>
     </w:p>
     <w:p>
@@ -753,10 +393,308 @@
           <w:noProof/>
         </w:rPr>
         <w:drawing>
-          <wp:inline distT="0" distB="0" distL="0" distR="0" wp14:anchorId="270CA91C" wp14:editId="2BC06CD1">
-            <wp:extent cx="4019909" cy="2714297"/>
+          <wp:inline distT="0" distB="0" distL="0" distR="0" wp14:anchorId="4CDC06D8" wp14:editId="2F70AD84">
+            <wp:extent cx="4356716" cy="2495550"/>
+            <wp:effectExtent l="0" t="0" r="6350" b="0"/>
+            <wp:docPr id="12" name="Picture 12" descr="A picture containing game&#10;&#10;Description automatically generated"/>
+            <wp:cNvGraphicFramePr>
+              <a:graphicFrameLocks xmlns:a="http://schemas.openxmlformats.org/drawingml/2006/main" noChangeAspect="1"/>
+            </wp:cNvGraphicFramePr>
+            <a:graphic xmlns:a="http://schemas.openxmlformats.org/drawingml/2006/main">
+              <a:graphicData uri="http://schemas.openxmlformats.org/drawingml/2006/picture">
+                <pic:pic xmlns:pic="http://schemas.openxmlformats.org/drawingml/2006/picture">
+                  <pic:nvPicPr>
+                    <pic:cNvPr id="12" name="5F8C99F.tmp"/>
+                    <pic:cNvPicPr/>
+                  </pic:nvPicPr>
+                  <pic:blipFill>
+                    <a:blip r:embed="rId8">
+                      <a:extLst>
+                        <a:ext uri="{28A0092B-C50C-407E-A947-70E740481C1C}">
+                          <a14:useLocalDpi xmlns:a14="http://schemas.microsoft.com/office/drawing/2010/main" val="0"/>
+                        </a:ext>
+                      </a:extLst>
+                    </a:blip>
+                    <a:stretch>
+                      <a:fillRect/>
+                    </a:stretch>
+                  </pic:blipFill>
+                  <pic:spPr>
+                    <a:xfrm>
+                      <a:off x="0" y="0"/>
+                      <a:ext cx="4368871" cy="2502513"/>
+                    </a:xfrm>
+                    <a:prstGeom prst="rect">
+                      <a:avLst/>
+                    </a:prstGeom>
+                  </pic:spPr>
+                </pic:pic>
+              </a:graphicData>
+            </a:graphic>
+          </wp:inline>
+        </w:drawing>
+      </w:r>
+    </w:p>
+    <w:p>
+      <w:r>
+        <w:t>Solution: F</w:t>
+      </w:r>
+      <w:r>
+        <w:rPr>
+          <w:vertAlign w:val="subscript"/>
+        </w:rPr>
+        <w:t>gA</w:t>
+      </w:r>
+      <w:r>
+        <w:t xml:space="preserve"> = 24.89 lbs</w:t>
+      </w:r>
+    </w:p>
+    <w:p>
+      <w:r>
+        <w:t>Problem 2.</w:t>
+      </w:r>
+      <w:r>
+        <w:t>6</w:t>
+      </w:r>
+    </w:p>
+    <w:p>
+      <w:r>
+        <w:t xml:space="preserve">Three equally sized cylinders with equal mass are stacked in a groove as shown below. Determine </w:t>
+      </w:r>
+      <w:r>
+        <w:t>all forces acting on cylind</w:t>
+      </w:r>
+      <w:r>
+        <w:t>er C and show</w:t>
+      </w:r>
+      <w:r>
+        <w:t xml:space="preserve"> them in a diagram.</w:t>
+      </w:r>
+    </w:p>
+    <w:p>
+      <w:pPr>
+        <w:jc w:val="center"/>
+      </w:pPr>
+      <w:r>
+        <w:rPr>
+          <w:noProof/>
+        </w:rPr>
+        <w:drawing>
+          <wp:inline distT="0" distB="0" distL="0" distR="0" wp14:anchorId="2D1206E6" wp14:editId="22CEE8B2">
+            <wp:extent cx="4171950" cy="2816957"/>
+            <wp:effectExtent l="0" t="0" r="0" b="2540"/>
+            <wp:docPr id="8" name="Picture 8"/>
+            <wp:cNvGraphicFramePr>
+              <a:graphicFrameLocks xmlns:a="http://schemas.openxmlformats.org/drawingml/2006/main" noChangeAspect="1"/>
+            </wp:cNvGraphicFramePr>
+            <a:graphic xmlns:a="http://schemas.openxmlformats.org/drawingml/2006/main">
+              <a:graphicData uri="http://schemas.openxmlformats.org/drawingml/2006/picture">
+                <pic:pic xmlns:pic="http://schemas.openxmlformats.org/drawingml/2006/picture">
+                  <pic:nvPicPr>
+                    <pic:cNvPr id="0" name=""/>
+                    <pic:cNvPicPr/>
+                  </pic:nvPicPr>
+                  <pic:blipFill>
+                    <a:blip r:embed="rId9"/>
+                    <a:stretch>
+                      <a:fillRect/>
+                    </a:stretch>
+                  </pic:blipFill>
+                  <pic:spPr>
+                    <a:xfrm>
+                      <a:off x="0" y="0"/>
+                      <a:ext cx="4177766" cy="2820884"/>
+                    </a:xfrm>
+                    <a:prstGeom prst="rect">
+                      <a:avLst/>
+                    </a:prstGeom>
+                  </pic:spPr>
+                </pic:pic>
+              </a:graphicData>
+            </a:graphic>
+          </wp:inline>
+        </w:drawing>
+      </w:r>
+    </w:p>
+    <w:p>
+      <w:r>
+        <w:t>Solution: F</w:t>
+      </w:r>
+      <w:r>
+        <w:rPr>
+          <w:vertAlign w:val="subscript"/>
+        </w:rPr>
+        <w:t>AC</w:t>
+      </w:r>
+      <w:r>
+        <w:t xml:space="preserve"> = </w:t>
+      </w:r>
+      <w:r>
+        <w:t>490.5 N, F</w:t>
+      </w:r>
+      <w:r>
+        <w:rPr>
+          <w:vertAlign w:val="subscript"/>
+        </w:rPr>
+        <w:t>BC</w:t>
+      </w:r>
+      <w:r>
+        <w:t xml:space="preserve"> = 693.7 N, F</w:t>
+      </w:r>
+      <w:r>
+        <w:rPr>
+          <w:vertAlign w:val="subscript"/>
+        </w:rPr>
+        <w:t>C1</w:t>
+      </w:r>
+      <w:r>
+        <w:t xml:space="preserve"> = 1304.6 N, F</w:t>
+      </w:r>
+      <w:r>
+        <w:rPr>
+          <w:vertAlign w:val="subscript"/>
+        </w:rPr>
+        <w:t>C2</w:t>
+      </w:r>
+      <w:r>
+        <w:t xml:space="preserve"> = 829.7 N, F</w:t>
+      </w:r>
+      <w:r>
+        <w:rPr>
+          <w:vertAlign w:val="subscript"/>
+        </w:rPr>
+        <w:t>g</w:t>
+      </w:r>
+      <w:r>
+        <w:t xml:space="preserve"> = 981 N</w:t>
+      </w:r>
+    </w:p>
+    <w:p/>
+    <w:p>
+      <w:r>
+        <w:lastRenderedPageBreak/>
+        <w:t>Problem 2.</w:t>
+      </w:r>
+      <w:r>
+        <w:t>7</w:t>
+      </w:r>
+    </w:p>
+    <w:p>
+      <w:r>
+        <w:t>You are hanging a pterodactyl model from the ceiling a museum with three cables as shown below. Assuming the pterodactyl model has a mass of 260 kg, what is the tension we would expect in each of the three cables?</w:t>
+      </w:r>
+    </w:p>
+    <w:p>
+      <w:pPr>
+        <w:jc w:val="center"/>
+      </w:pPr>
+      <w:r>
+        <w:rPr>
+          <w:noProof/>
+        </w:rPr>
+        <w:drawing>
+          <wp:inline distT="0" distB="0" distL="0" distR="0" wp14:anchorId="7B69CC1B" wp14:editId="4A1012AE">
+            <wp:extent cx="3640324" cy="2324100"/>
             <wp:effectExtent l="0" t="0" r="0" b="0"/>
-            <wp:docPr id="8" name="Picture 8"/>
+            <wp:docPr id="13" name="Picture 13" descr="A picture containing map, person, air, water&#10;&#10;Description automatically generated"/>
+            <wp:cNvGraphicFramePr>
+              <a:graphicFrameLocks xmlns:a="http://schemas.openxmlformats.org/drawingml/2006/main" noChangeAspect="1"/>
+            </wp:cNvGraphicFramePr>
+            <a:graphic xmlns:a="http://schemas.openxmlformats.org/drawingml/2006/main">
+              <a:graphicData uri="http://schemas.openxmlformats.org/drawingml/2006/picture">
+                <pic:pic xmlns:pic="http://schemas.openxmlformats.org/drawingml/2006/picture">
+                  <pic:nvPicPr>
+                    <pic:cNvPr id="13" name="5F81F8D.tmp"/>
+                    <pic:cNvPicPr/>
+                  </pic:nvPicPr>
+                  <pic:blipFill>
+                    <a:blip r:embed="rId10">
+                      <a:extLst>
+                        <a:ext uri="{28A0092B-C50C-407E-A947-70E740481C1C}">
+                          <a14:useLocalDpi xmlns:a14="http://schemas.microsoft.com/office/drawing/2010/main" val="0"/>
+                        </a:ext>
+                      </a:extLst>
+                    </a:blip>
+                    <a:stretch>
+                      <a:fillRect/>
+                    </a:stretch>
+                  </pic:blipFill>
+                  <pic:spPr>
+                    <a:xfrm>
+                      <a:off x="0" y="0"/>
+                      <a:ext cx="3657246" cy="2334904"/>
+                    </a:xfrm>
+                    <a:prstGeom prst="rect">
+                      <a:avLst/>
+                    </a:prstGeom>
+                  </pic:spPr>
+                </pic:pic>
+              </a:graphicData>
+            </a:graphic>
+          </wp:inline>
+        </w:drawing>
+      </w:r>
+    </w:p>
+    <w:p>
+      <w:r>
+        <w:t>Solution: T</w:t>
+      </w:r>
+      <w:r>
+        <w:rPr>
+          <w:vertAlign w:val="subscript"/>
+        </w:rPr>
+        <w:t>A</w:t>
+      </w:r>
+      <w:r>
+        <w:t xml:space="preserve"> = 2306.94 N, T</w:t>
+      </w:r>
+      <w:r>
+        <w:rPr>
+          <w:vertAlign w:val="subscript"/>
+        </w:rPr>
+        <w:t>B</w:t>
+      </w:r>
+      <w:r>
+        <w:t xml:space="preserve"> = 1393.86 N, T</w:t>
+      </w:r>
+      <w:r>
+        <w:rPr>
+          <w:vertAlign w:val="subscript"/>
+        </w:rPr>
+        <w:t>C</w:t>
+      </w:r>
+      <w:r>
+        <w:t xml:space="preserve"> = 2569.19 N</w:t>
+      </w:r>
+    </w:p>
+    <w:p>
+      <w:r>
+        <w:t>Problem 2.</w:t>
+      </w:r>
+      <w:r>
+        <w:t>8</w:t>
+      </w:r>
+      <w:bookmarkStart w:id="0" w:name="_GoBack"/>
+      <w:bookmarkEnd w:id="0"/>
+    </w:p>
+    <w:p>
+      <w:r>
+        <w:t>A hot air balloon is tethered as shown below. Assuming that the balloon is pulling upward with a force of 900 lbs, determine the tension in each of the cables.</w:t>
+      </w:r>
+    </w:p>
+    <w:p>
+      <w:pPr>
+        <w:jc w:val="center"/>
+      </w:pPr>
+      <w:r>
+        <w:rPr>
+          <w:noProof/>
+        </w:rPr>
+        <w:drawing>
+          <wp:inline distT="0" distB="0" distL="0" distR="0" wp14:anchorId="2C405EDE" wp14:editId="6EFBD922">
+            <wp:extent cx="2958642" cy="2851150"/>
+            <wp:effectExtent l="0" t="0" r="0" b="6350"/>
+            <wp:docPr id="7" name="Picture 7"/>
             <wp:cNvGraphicFramePr>
               <a:graphicFrameLocks xmlns:a="http://schemas.openxmlformats.org/drawingml/2006/main" noChangeAspect="1"/>
             </wp:cNvGraphicFramePr>
@@ -776,7 +714,7 @@
                   <pic:spPr>
                     <a:xfrm>
                       <a:off x="0" y="0"/>
-                      <a:ext cx="4021830" cy="2715594"/>
+                      <a:ext cx="2972040" cy="2864061"/>
                     </a:xfrm>
                     <a:prstGeom prst="rect">
                       <a:avLst/>
@@ -789,120 +727,6 @@
         </w:drawing>
       </w:r>
     </w:p>
-    <w:p>
-      <w:r>
-        <w:t>Solution: F</w:t>
-      </w:r>
-      <w:r>
-        <w:rPr>
-          <w:vertAlign w:val="subscript"/>
-        </w:rPr>
-        <w:t>AC</w:t>
-      </w:r>
-      <w:r>
-        <w:t xml:space="preserve"> = </w:t>
-      </w:r>
-      <w:r>
-        <w:t>490.5 N, F</w:t>
-      </w:r>
-      <w:r>
-        <w:rPr>
-          <w:vertAlign w:val="subscript"/>
-        </w:rPr>
-        <w:t>BC</w:t>
-      </w:r>
-      <w:r>
-        <w:t xml:space="preserve"> = 693.7 N, F</w:t>
-      </w:r>
-      <w:r>
-        <w:rPr>
-          <w:vertAlign w:val="subscript"/>
-        </w:rPr>
-        <w:t>C1</w:t>
-      </w:r>
-      <w:r>
-        <w:t xml:space="preserve"> = 1304.6 N, F</w:t>
-      </w:r>
-      <w:r>
-        <w:rPr>
-          <w:vertAlign w:val="subscript"/>
-        </w:rPr>
-        <w:t>C2</w:t>
-      </w:r>
-      <w:r>
-        <w:t xml:space="preserve"> = 829.7 N, </w:t>
-      </w:r>
-      <w:proofErr w:type="spellStart"/>
-      <w:r>
-        <w:t>F</w:t>
-      </w:r>
-      <w:r>
-        <w:rPr>
-          <w:vertAlign w:val="subscript"/>
-        </w:rPr>
-        <w:t>g</w:t>
-      </w:r>
-      <w:proofErr w:type="spellEnd"/>
-      <w:r>
-        <w:t xml:space="preserve"> = 981 N</w:t>
-      </w:r>
-    </w:p>
-    <w:p>
-      <w:r>
-        <w:lastRenderedPageBreak/>
-        <w:t>Problem 2.9</w:t>
-      </w:r>
-    </w:p>
-    <w:p>
-      <w:r>
-        <w:t>A hot air balloon is tethered as shown below. Assuming that the balloon is pulling upward with a force of 900 lbs, determine the tension in each of the cables.</w:t>
-      </w:r>
-    </w:p>
-    <w:p>
-      <w:pPr>
-        <w:jc w:val="center"/>
-      </w:pPr>
-      <w:r>
-        <w:rPr>
-          <w:noProof/>
-        </w:rPr>
-        <w:drawing>
-          <wp:inline distT="0" distB="0" distL="0" distR="0" wp14:anchorId="101B5902" wp14:editId="0432555B">
-            <wp:extent cx="3485072" cy="3358452"/>
-            <wp:effectExtent l="0" t="0" r="1270" b="0"/>
-            <wp:docPr id="7" name="Picture 7"/>
-            <wp:cNvGraphicFramePr>
-              <a:graphicFrameLocks xmlns:a="http://schemas.openxmlformats.org/drawingml/2006/main" noChangeAspect="1"/>
-            </wp:cNvGraphicFramePr>
-            <a:graphic xmlns:a="http://schemas.openxmlformats.org/drawingml/2006/main">
-              <a:graphicData uri="http://schemas.openxmlformats.org/drawingml/2006/picture">
-                <pic:pic xmlns:pic="http://schemas.openxmlformats.org/drawingml/2006/picture">
-                  <pic:nvPicPr>
-                    <pic:cNvPr id="0" name=""/>
-                    <pic:cNvPicPr/>
-                  </pic:nvPicPr>
-                  <pic:blipFill>
-                    <a:blip r:embed="rId12"/>
-                    <a:stretch>
-                      <a:fillRect/>
-                    </a:stretch>
-                  </pic:blipFill>
-                  <pic:spPr>
-                    <a:xfrm>
-                      <a:off x="0" y="0"/>
-                      <a:ext cx="3486210" cy="3359549"/>
-                    </a:xfrm>
-                    <a:prstGeom prst="rect">
-                      <a:avLst/>
-                    </a:prstGeom>
-                  </pic:spPr>
-                </pic:pic>
-              </a:graphicData>
-            </a:graphic>
-          </wp:inline>
-        </w:drawing>
-      </w:r>
-    </w:p>
     <w:p/>
     <w:p>
       <w:r>
@@ -936,7 +760,6 @@
         <w:t xml:space="preserve"> = 320.7 lbs</w:t>
       </w:r>
     </w:p>
-    <w:p/>
     <w:sectPr>
       <w:pgSz w:w="12240" w:h="15840"/>
       <w:pgMar w:top="1440" w:right="1440" w:bottom="1440" w:left="1440" w:header="720" w:footer="720" w:gutter="0"/>
@@ -964,7 +787,7 @@
       </w:pPr>
     </w:pPrDefault>
   </w:docDefaults>
-  <w:latentStyles w:defLockedState="0" w:defUIPriority="99" w:defSemiHidden="0" w:defUnhideWhenUsed="0" w:defQFormat="0" w:count="375">
+  <w:latentStyles w:defLockedState="0" w:defUIPriority="99" w:defSemiHidden="0" w:defUnhideWhenUsed="0" w:defQFormat="0" w:count="376">
     <w:lsdException w:name="Normal" w:uiPriority="0" w:qFormat="1"/>
     <w:lsdException w:name="heading 1" w:uiPriority="9" w:qFormat="1"/>
     <w:lsdException w:name="heading 2" w:semiHidden="1" w:uiPriority="9" w:unhideWhenUsed="1" w:qFormat="1"/>
@@ -1113,11 +936,11 @@
     <w:lsdException w:name="Table Elegant" w:semiHidden="1" w:unhideWhenUsed="1"/>
     <w:lsdException w:name="Table Professional" w:semiHidden="1" w:unhideWhenUsed="1"/>
     <w:lsdException w:name="Table Subtle 1" w:semiHidden="1" w:unhideWhenUsed="1"/>
+    <w:lsdException w:name="Table Subtle 2" w:semiHidden="1" w:unhideWhenUsed="1"/>
     <w:lsdException w:name="Table Web 1" w:semiHidden="1" w:unhideWhenUsed="1"/>
     <w:lsdException w:name="Table Web 2" w:semiHidden="1" w:unhideWhenUsed="1"/>
     <w:lsdException w:name="Balloon Text" w:semiHidden="1" w:unhideWhenUsed="1"/>
     <w:lsdException w:name="Table Grid" w:uiPriority="39"/>
-    <w:lsdException w:name="Table Theme" w:semiHidden="1" w:unhideWhenUsed="1"/>
     <w:lsdException w:name="Placeholder Text" w:semiHidden="1"/>
     <w:lsdException w:name="No Spacing" w:uiPriority="1" w:qFormat="1"/>
     <w:lsdException w:name="Light Shading" w:uiPriority="60"/>
@@ -1337,6 +1160,7 @@
     <w:lsdException w:name="Smart Hyperlink" w:semiHidden="1" w:unhideWhenUsed="1"/>
     <w:lsdException w:name="Hashtag" w:semiHidden="1" w:unhideWhenUsed="1"/>
     <w:lsdException w:name="Unresolved Mention" w:semiHidden="1" w:unhideWhenUsed="1"/>
+    <w:lsdException w:name="Smart Link" w:semiHidden="1" w:unhideWhenUsed="1"/>
   </w:latentStyles>
   <w:style w:type="paragraph" w:default="1" w:styleId="Normal">
     <w:name w:val="Normal"/>

--- a/Homework Problems/Chapter2_Problems.docx
+++ b/Homework Problems/Chapter2_Problems.docx
@@ -91,7 +91,13 @@
         <w:t>A</w:t>
       </w:r>
       <w:r>
-        <w:t xml:space="preserve"> = 147.7 N</w:t>
+        <w:t xml:space="preserve"> = 147.</w:t>
+      </w:r>
+      <w:r>
+        <w:t>15</w:t>
+      </w:r>
+      <w:r>
+        <w:t xml:space="preserve"> N</w:t>
       </w:r>
       <w:r>
         <w:t>,</w:t>
@@ -106,8 +112,22 @@
         <w:t>B</w:t>
       </w:r>
       <w:r>
-        <w:t xml:space="preserve"> = 255.9 N</w:t>
-      </w:r>
+        <w:t xml:space="preserve"> = 25</w:t>
+      </w:r>
+      <w:r>
+        <w:t>4</w:t>
+      </w:r>
+      <w:r>
+        <w:t>.</w:t>
+      </w:r>
+      <w:r>
+        <w:t>87</w:t>
+      </w:r>
+      <w:r>
+        <w:t xml:space="preserve"> N</w:t>
+      </w:r>
+      <w:bookmarkStart w:id="0" w:name="_GoBack"/>
+      <w:bookmarkEnd w:id="0"/>
     </w:p>
     <w:p>
       <w:r>
@@ -223,10 +243,7 @@
     <w:p>
       <w:r>
         <w:lastRenderedPageBreak/>
-        <w:t>Problem 2.</w:t>
-      </w:r>
-      <w:r>
-        <w:t>3</w:t>
+        <w:t>Problem 2.3</w:t>
       </w:r>
     </w:p>
     <w:p>
@@ -373,10 +390,7 @@
     <w:p>
       <w:r>
         <w:lastRenderedPageBreak/>
-        <w:t>Problem 2.</w:t>
-      </w:r>
-      <w:r>
-        <w:t>5</w:t>
+        <w:t>Problem 2.5</w:t>
       </w:r>
     </w:p>
     <w:p>
@@ -437,7 +451,11 @@
     </w:p>
     <w:p>
       <w:r>
-        <w:t>Solution: F</w:t>
+        <w:t xml:space="preserve">Solution: </w:t>
+      </w:r>
+      <w:proofErr w:type="spellStart"/>
+      <w:r>
+        <w:t>F</w:t>
       </w:r>
       <w:r>
         <w:rPr>
@@ -445,6 +463,7 @@
         </w:rPr>
         <w:t>gA</w:t>
       </w:r>
+      <w:proofErr w:type="spellEnd"/>
       <w:r>
         <w:t xml:space="preserve"> = 24.89 lbs</w:t>
       </w:r>
@@ -557,7 +576,11 @@
         <w:t>C2</w:t>
       </w:r>
       <w:r>
-        <w:t xml:space="preserve"> = 829.7 N, F</w:t>
+        <w:t xml:space="preserve"> = 829.7 N, </w:t>
+      </w:r>
+      <w:proofErr w:type="spellStart"/>
+      <w:r>
+        <w:t>F</w:t>
       </w:r>
       <w:r>
         <w:rPr>
@@ -565,6 +588,7 @@
         </w:rPr>
         <w:t>g</w:t>
       </w:r>
+      <w:proofErr w:type="spellEnd"/>
       <w:r>
         <w:t xml:space="preserve"> = 981 N</w:t>
       </w:r>
@@ -573,15 +597,18 @@
     <w:p>
       <w:r>
         <w:lastRenderedPageBreak/>
-        <w:t>Problem 2.</w:t>
-      </w:r>
-      <w:r>
-        <w:t>7</w:t>
-      </w:r>
-    </w:p>
-    <w:p>
-      <w:r>
-        <w:t>You are hanging a pterodactyl model from the ceiling a museum with three cables as shown below. Assuming the pterodactyl model has a mass of 260 kg, what is the tension we would expect in each of the three cables?</w:t>
+        <w:t>Problem 2.7</w:t>
+      </w:r>
+    </w:p>
+    <w:p>
+      <w:r>
+        <w:t xml:space="preserve">You are hanging a pterodactyl model from the ceiling </w:t>
+      </w:r>
+      <w:r>
+        <w:t xml:space="preserve">of </w:t>
+      </w:r>
+      <w:r>
+        <w:t>a museum with three cables as shown below. Assuming the pterodactyl model has a mass of 260 kg, what is the tension we would expect in each of the three cables?</w:t>
       </w:r>
     </w:p>
     <w:p>
@@ -674,8 +701,6 @@
       <w:r>
         <w:t>8</w:t>
       </w:r>
-      <w:bookmarkStart w:id="0" w:name="_GoBack"/>
-      <w:bookmarkEnd w:id="0"/>
     </w:p>
     <w:p>
       <w:r>
@@ -893,6 +918,7 @@
     <w:lsdException w:name="HTML Sample" w:semiHidden="1" w:unhideWhenUsed="1"/>
     <w:lsdException w:name="HTML Typewriter" w:semiHidden="1" w:unhideWhenUsed="1"/>
     <w:lsdException w:name="HTML Variable" w:semiHidden="1" w:unhideWhenUsed="1"/>
+    <w:lsdException w:name="Normal Table" w:semiHidden="1" w:unhideWhenUsed="1"/>
     <w:lsdException w:name="annotation subject" w:semiHidden="1" w:unhideWhenUsed="1"/>
     <w:lsdException w:name="No List" w:semiHidden="1" w:unhideWhenUsed="1"/>
     <w:lsdException w:name="Outline List 1" w:semiHidden="1" w:unhideWhenUsed="1"/>
@@ -939,8 +965,10 @@
     <w:lsdException w:name="Table Subtle 2" w:semiHidden="1" w:unhideWhenUsed="1"/>
     <w:lsdException w:name="Table Web 1" w:semiHidden="1" w:unhideWhenUsed="1"/>
     <w:lsdException w:name="Table Web 2" w:semiHidden="1" w:unhideWhenUsed="1"/>
+    <w:lsdException w:name="Table Web 3" w:semiHidden="1" w:unhideWhenUsed="1"/>
     <w:lsdException w:name="Balloon Text" w:semiHidden="1" w:unhideWhenUsed="1"/>
     <w:lsdException w:name="Table Grid" w:uiPriority="39"/>
+    <w:lsdException w:name="Table Theme" w:semiHidden="1" w:unhideWhenUsed="1"/>
     <w:lsdException w:name="Placeholder Text" w:semiHidden="1"/>
     <w:lsdException w:name="No Spacing" w:uiPriority="1" w:qFormat="1"/>
     <w:lsdException w:name="Light Shading" w:uiPriority="60"/>
